--- a/English Today 1.docx
+++ b/English Today 1.docx
@@ -11,7 +11,10 @@
         </w:numPr>
       </w:pPr>
       <w:r>
-        <w:t>Conversition 1</w:t>
+        <w:t xml:space="preserve">Conversation </w:t>
+      </w:r>
+      <w:r>
+        <w:t>1</w:t>
       </w:r>
     </w:p>
     <w:p>
@@ -35,7 +38,15 @@
         <w:pStyle w:val="ListParagraph"/>
       </w:pPr>
       <w:r>
-        <w:t>A: It’s a pleasure. So, this is the house...It’s realy beatiful!</w:t>
+        <w:t>A: It’s a pleasure. So, this is the house...</w:t>
+      </w:r>
+      <w:proofErr w:type="gramStart"/>
+      <w:r>
+        <w:t>It’s</w:t>
+      </w:r>
+      <w:proofErr w:type="gramEnd"/>
+      <w:r>
+        <w:t xml:space="preserve"> realy beatiful!</w:t>
       </w:r>
     </w:p>
     <w:p>
@@ -184,7 +195,15 @@
         <w:t>A: Yes...Okay...</w:t>
       </w:r>
       <w:r>
-        <w:t>Ehm...can I put may things in teh bedroom?</w:t>
+        <w:t xml:space="preserve">Ehm...can I put </w:t>
+      </w:r>
+      <w:proofErr w:type="gramStart"/>
+      <w:r>
+        <w:t>may</w:t>
+      </w:r>
+      <w:proofErr w:type="gramEnd"/>
+      <w:r>
+        <w:t xml:space="preserve"> things in teh bedroom?</w:t>
       </w:r>
     </w:p>
     <w:p>
@@ -267,7 +286,10 @@
         </w:numPr>
       </w:pPr>
       <w:r>
-        <w:t>Conversition 2</w:t>
+        <w:t xml:space="preserve">Conversation </w:t>
+      </w:r>
+      <w:r>
+        <w:t>2</w:t>
       </w:r>
     </w:p>
     <w:p>
@@ -392,7 +414,15 @@
         <w:pStyle w:val="ListParagraph"/>
       </w:pPr>
       <w:r>
-        <w:t>C: That’s funny. And...oh...and who are they?</w:t>
+        <w:t>C: That’s funny. And...</w:t>
+      </w:r>
+      <w:proofErr w:type="gramStart"/>
+      <w:r>
+        <w:t>oh</w:t>
+      </w:r>
+      <w:proofErr w:type="gramEnd"/>
+      <w:r>
+        <w:t>...and who are they?</w:t>
       </w:r>
     </w:p>
     <w:p>
@@ -428,7 +458,10 @@
         </w:numPr>
       </w:pPr>
       <w:r>
-        <w:t>Conversion 3</w:t>
+        <w:t xml:space="preserve">Conversation </w:t>
+      </w:r>
+      <w:r>
+        <w:t>3</w:t>
       </w:r>
     </w:p>
     <w:p>
@@ -452,8 +485,13 @@
         </w:numPr>
       </w:pPr>
       <w:r>
-        <w:t xml:space="preserve"> Hello Jack! I’m Peter Nash. And Sharon?...</w:t>
-      </w:r>
+        <w:t xml:space="preserve"> Hello Jack! I’m Peter Nash. And Sharon</w:t>
+      </w:r>
+      <w:proofErr w:type="gramStart"/>
+      <w:r>
+        <w:t>?...</w:t>
+      </w:r>
+      <w:proofErr w:type="gramEnd"/>
       <w:r>
         <w:t>Okay, and this is Sharon.</w:t>
       </w:r>
@@ -522,7 +560,10 @@
         </w:numPr>
       </w:pPr>
       <w:r>
-        <w:t>Conversion 4</w:t>
+        <w:t xml:space="preserve">Conversation </w:t>
+      </w:r>
+      <w:r>
+        <w:t>4</w:t>
       </w:r>
     </w:p>
     <w:p>
@@ -699,7 +740,15 @@
         </w:numPr>
       </w:pPr>
       <w:r>
-        <w:t>Well..actually...I’m a student, but I consider myself a painter...</w:t>
+        <w:t>Well</w:t>
+      </w:r>
+      <w:proofErr w:type="gramStart"/>
+      <w:r>
+        <w:t>..actually</w:t>
+      </w:r>
+      <w:proofErr w:type="gramEnd"/>
+      <w:r>
+        <w:t>...I’m a student, but I consider myself a painter...</w:t>
       </w:r>
     </w:p>
     <w:p>
@@ -789,8 +838,13 @@
         <w:t>...</w:t>
       </w:r>
       <w:r>
-        <w:t>are you interested?...</w:t>
-      </w:r>
+        <w:t>are you interested</w:t>
+      </w:r>
+      <w:proofErr w:type="gramStart"/>
+      <w:r>
+        <w:t>?...</w:t>
+      </w:r>
+      <w:proofErr w:type="gramEnd"/>
     </w:p>
     <w:p>
       <w:pPr>
@@ -831,7 +885,10 @@
         </w:numPr>
       </w:pPr>
       <w:r>
-        <w:t>Conversion 5</w:t>
+        <w:t xml:space="preserve">Conversation </w:t>
+      </w:r>
+      <w:r>
+        <w:t>5</w:t>
       </w:r>
     </w:p>
     <w:p>
@@ -1541,7 +1598,10 @@
       </w:pPr>
       <w:r>
         <w:lastRenderedPageBreak/>
-        <w:t>Conversion 6</w:t>
+        <w:t xml:space="preserve">Conversation </w:t>
+      </w:r>
+      <w:r>
+        <w:t>6</w:t>
       </w:r>
     </w:p>
     <w:p>
@@ -1766,7 +1826,15 @@
         </w:numPr>
       </w:pPr>
       <w:r>
-        <w:t>Okay, Where are my keys?</w:t>
+        <w:t xml:space="preserve">Okay, </w:t>
+      </w:r>
+      <w:proofErr w:type="gramStart"/>
+      <w:r>
+        <w:t>Where</w:t>
+      </w:r>
+      <w:proofErr w:type="gramEnd"/>
+      <w:r>
+        <w:t xml:space="preserve"> are my keys?</w:t>
       </w:r>
     </w:p>
     <w:p>
@@ -1862,7 +1930,15 @@
         </w:numPr>
       </w:pPr>
       <w:r>
-        <w:t>Hurry up, go, go, go!</w:t>
+        <w:t xml:space="preserve">Hurry up, go, go, </w:t>
+      </w:r>
+      <w:proofErr w:type="gramStart"/>
+      <w:r>
+        <w:t>go</w:t>
+      </w:r>
+      <w:proofErr w:type="gramEnd"/>
+      <w:r>
+        <w:t>!</w:t>
       </w:r>
       <w:r>
         <w:t xml:space="preserve"> Ah...too much stress...I must go back to bed again</w:t>
@@ -1882,7 +1958,10 @@
         </w:numPr>
       </w:pPr>
       <w:r>
-        <w:t>Convertsition 7</w:t>
+        <w:t xml:space="preserve">Conversation </w:t>
+      </w:r>
+      <w:r>
+        <w:t>7</w:t>
       </w:r>
     </w:p>
     <w:p>
@@ -1957,7 +2036,15 @@
         </w:numPr>
       </w:pPr>
       <w:r>
-        <w:t>Sorry, It’s at nine thirty.</w:t>
+        <w:t xml:space="preserve">Sorry, </w:t>
+      </w:r>
+      <w:proofErr w:type="gramStart"/>
+      <w:r>
+        <w:t>It’s</w:t>
+      </w:r>
+      <w:proofErr w:type="gramEnd"/>
+      <w:r>
+        <w:t xml:space="preserve"> at nine thirty.</w:t>
       </w:r>
     </w:p>
     <w:p>
@@ -2032,7 +2119,15 @@
         </w:numPr>
       </w:pPr>
       <w:r>
-        <w:t>Ah, no...she isn’t. She’s at work</w:t>
+        <w:t>Ah, no...</w:t>
+      </w:r>
+      <w:proofErr w:type="gramStart"/>
+      <w:r>
+        <w:t>she</w:t>
+      </w:r>
+      <w:proofErr w:type="gramEnd"/>
+      <w:r>
+        <w:t xml:space="preserve"> isn’t. She’s at work</w:t>
       </w:r>
     </w:p>
     <w:p>
@@ -2084,7 +2179,15 @@
         </w:numPr>
       </w:pPr>
       <w:r>
-        <w:t>It’s quite late, It’s at half past ten.</w:t>
+        <w:t xml:space="preserve">It’s quite late, </w:t>
+      </w:r>
+      <w:proofErr w:type="gramStart"/>
+      <w:r>
+        <w:t>It’s</w:t>
+      </w:r>
+      <w:proofErr w:type="gramEnd"/>
+      <w:r>
+        <w:t xml:space="preserve"> at half past ten.</w:t>
       </w:r>
     </w:p>
     <w:p>
@@ -2128,7 +2231,10 @@
         </w:numPr>
       </w:pPr>
       <w:r>
-        <w:t>Conversition 8</w:t>
+        <w:t xml:space="preserve">Conversation </w:t>
+      </w:r>
+      <w:r>
+        <w:t>8</w:t>
       </w:r>
     </w:p>
     <w:p>
@@ -2242,7 +2348,15 @@
         <w:t>I’m from New Dehli</w:t>
       </w:r>
       <w:r>
-        <w:t>So you’re indian! India’s a fascinating country!</w:t>
+        <w:t xml:space="preserve">So you’re </w:t>
+      </w:r>
+      <w:proofErr w:type="gramStart"/>
+      <w:r>
+        <w:t>indian</w:t>
+      </w:r>
+      <w:proofErr w:type="gramEnd"/>
+      <w:r>
+        <w:t>! India’s a fascinating country!</w:t>
       </w:r>
       <w:r>
         <w:t xml:space="preserve"> And what are your interests?</w:t>
@@ -2503,10 +2617,26 @@
         </w:numPr>
       </w:pPr>
       <w:r>
-        <w:t>Hi Eirc...and thanks for the compliment! I’m Susan Ferley, I’m Englist and...like all English people</w:t>
-      </w:r>
-      <w:r>
-        <w:t>. I’m interested un the weather! I love talking about the weather...</w:t>
+        <w:t>Hi Eirc...and thanks for the compliment! I’m Susan Ferley, I’m Englist and...</w:t>
+      </w:r>
+      <w:proofErr w:type="gramStart"/>
+      <w:r>
+        <w:t>like</w:t>
+      </w:r>
+      <w:proofErr w:type="gramEnd"/>
+      <w:r>
+        <w:t xml:space="preserve"> all English people</w:t>
+      </w:r>
+      <w:r>
+        <w:t xml:space="preserve">. I’m interested </w:t>
+      </w:r>
+      <w:proofErr w:type="gramStart"/>
+      <w:r>
+        <w:t>un</w:t>
+      </w:r>
+      <w:proofErr w:type="gramEnd"/>
+      <w:r>
+        <w:t xml:space="preserve"> the weather! I love talking about the weather...</w:t>
       </w:r>
     </w:p>
     <w:p>
@@ -2533,7 +2663,15 @@
         </w:numPr>
       </w:pPr>
       <w:r>
-        <w:t>Well, now let’s  meet Marie Cornwell and Tom Bradfield. They’re the commentators for our “Let’s talk” discussions</w:t>
+        <w:t xml:space="preserve">Well, now </w:t>
+      </w:r>
+      <w:proofErr w:type="gramStart"/>
+      <w:r>
+        <w:t>let’s  meet</w:t>
+      </w:r>
+      <w:proofErr w:type="gramEnd"/>
+      <w:r>
+        <w:t xml:space="preserve"> Marie Cornwell and Tom Bradfield. They’re the commentators for our “Let’s talk” discussions</w:t>
       </w:r>
       <w:r>
         <w:t>. Hello Marie, hello Tom. How are you?</w:t>
@@ -2719,277 +2857,280 @@
         </w:numPr>
       </w:pPr>
       <w:r>
-        <w:t>Conversition 9</w:t>
-      </w:r>
-    </w:p>
-    <w:p>
-      <w:pPr>
-        <w:pStyle w:val="ListParagraph"/>
-        <w:numPr>
-          <w:ilvl w:val="0"/>
-          <w:numId w:val="3"/>
-        </w:numPr>
-      </w:pPr>
-      <w:r>
-        <w:t>Good mornin</w:t>
-      </w:r>
-      <w:r>
-        <w:t>g</w:t>
-      </w:r>
-      <w:r>
-        <w:t>, good morning from Lucy and welcome to ‘Talk Cinnema’ the programme about the cinema. Here in the studio is Sanjeev Gupta</w:t>
-      </w:r>
-      <w:r>
-        <w:t xml:space="preserve"> our cinama expert. Hello, Sanjeev, how are you?</w:t>
-      </w:r>
-    </w:p>
-    <w:p>
-      <w:pPr>
-        <w:pStyle w:val="ListParagraph"/>
-        <w:numPr>
-          <w:ilvl w:val="0"/>
-          <w:numId w:val="3"/>
-        </w:numPr>
-      </w:pPr>
-      <w:r>
-        <w:t>I’m fine, thanks and good morniing to all our viewers.</w:t>
-      </w:r>
-    </w:p>
-    <w:p>
-      <w:pPr>
-        <w:pStyle w:val="ListParagraph"/>
-        <w:numPr>
-          <w:ilvl w:val="0"/>
-          <w:numId w:val="3"/>
-        </w:numPr>
-      </w:pPr>
-      <w:r>
-        <w:t>Ok Sanjeev, what are you talking about today?</w:t>
-      </w:r>
-    </w:p>
-    <w:p>
-      <w:pPr>
-        <w:pStyle w:val="ListParagraph"/>
-        <w:numPr>
-          <w:ilvl w:val="0"/>
-          <w:numId w:val="3"/>
-        </w:numPr>
-      </w:pPr>
-      <w:r>
-        <w:t>Well, about a great Hollywood star, George Clooney</w:t>
-      </w:r>
-    </w:p>
-    <w:p>
-      <w:pPr>
-        <w:pStyle w:val="ListParagraph"/>
-        <w:numPr>
-          <w:ilvl w:val="0"/>
-          <w:numId w:val="3"/>
-        </w:numPr>
-      </w:pPr>
-      <w:r>
-        <w:t>Oh, George Clooney?</w:t>
-      </w:r>
-    </w:p>
-    <w:p>
-      <w:pPr>
-        <w:pStyle w:val="ListParagraph"/>
-        <w:numPr>
-          <w:ilvl w:val="0"/>
-          <w:numId w:val="3"/>
-        </w:numPr>
-      </w:pPr>
-      <w:r>
-        <w:t>Yes, George Clooney. Are you a fan, Lucy?</w:t>
-      </w:r>
-    </w:p>
-    <w:p>
-      <w:pPr>
-        <w:pStyle w:val="ListParagraph"/>
-        <w:numPr>
-          <w:ilvl w:val="0"/>
-          <w:numId w:val="3"/>
-        </w:numPr>
-      </w:pPr>
-      <w:r>
-        <w:t>Yes, of course I am</w:t>
-      </w:r>
-    </w:p>
-    <w:p>
-      <w:pPr>
-        <w:pStyle w:val="ListParagraph"/>
-        <w:numPr>
-          <w:ilvl w:val="0"/>
-          <w:numId w:val="3"/>
-        </w:numPr>
-      </w:pPr>
-      <w:r>
-        <w:t>Well, George Clooney is very good-looking</w:t>
-      </w:r>
-      <w:r>
-        <w:t>. He has many fans, many young women are his fans like you Lucy</w:t>
-      </w:r>
-    </w:p>
-    <w:p>
-      <w:pPr>
-        <w:pStyle w:val="ListParagraph"/>
-        <w:numPr>
-          <w:ilvl w:val="0"/>
-          <w:numId w:val="3"/>
-        </w:numPr>
-      </w:pPr>
-      <w:r>
-        <w:t>Yes, yes, I’m a George Clooney fan. He’s very handsome. Well Sanjeev, where is George Clooney from?</w:t>
-      </w:r>
-    </w:p>
-    <w:p>
-      <w:pPr>
-        <w:pStyle w:val="ListParagraph"/>
-        <w:numPr>
-          <w:ilvl w:val="0"/>
-          <w:numId w:val="3"/>
-        </w:numPr>
-      </w:pPr>
-      <w:r>
-        <w:t>He’s from Kentucky in the USA</w:t>
-      </w:r>
-    </w:p>
-    <w:p>
-      <w:pPr>
-        <w:pStyle w:val="ListParagraph"/>
-        <w:numPr>
-          <w:ilvl w:val="0"/>
-          <w:numId w:val="3"/>
-        </w:numPr>
-      </w:pPr>
-      <w:r>
-        <w:t>And how old is he?</w:t>
-      </w:r>
-    </w:p>
-    <w:p>
-      <w:pPr>
-        <w:pStyle w:val="ListParagraph"/>
-        <w:numPr>
-          <w:ilvl w:val="0"/>
-          <w:numId w:val="3"/>
-        </w:numPr>
-      </w:pPr>
-      <w:r>
-        <w:t>He’s 45</w:t>
-      </w:r>
-    </w:p>
-    <w:p>
-      <w:pPr>
-        <w:pStyle w:val="ListParagraph"/>
-        <w:numPr>
-          <w:ilvl w:val="0"/>
-          <w:numId w:val="3"/>
-        </w:numPr>
-      </w:pPr>
-      <w:r>
-        <w:t>Is he only an actor?</w:t>
-      </w:r>
-    </w:p>
-    <w:p>
-      <w:pPr>
-        <w:pStyle w:val="ListParagraph"/>
-        <w:numPr>
-          <w:ilvl w:val="0"/>
-          <w:numId w:val="3"/>
-        </w:numPr>
-      </w:pPr>
-      <w:r>
-        <w:t>No, he’s an actor, a film director and a screenwriter</w:t>
-      </w:r>
-    </w:p>
-    <w:p>
-      <w:pPr>
-        <w:pStyle w:val="ListParagraph"/>
-        <w:numPr>
-          <w:ilvl w:val="0"/>
-          <w:numId w:val="3"/>
-        </w:numPr>
-      </w:pPr>
-      <w:r>
-        <w:t>An actor, a film director and a screenwriter, he’s a very interesting man</w:t>
-      </w:r>
-    </w:p>
-    <w:p>
-      <w:pPr>
-        <w:pStyle w:val="ListParagraph"/>
-        <w:numPr>
-          <w:ilvl w:val="0"/>
-          <w:numId w:val="3"/>
-        </w:numPr>
-      </w:pPr>
-      <w:r>
-        <w:t>Yes, he is. And he’s very rich too</w:t>
-      </w:r>
-    </w:p>
-    <w:p>
-      <w:pPr>
-        <w:pStyle w:val="ListParagraph"/>
-        <w:numPr>
-          <w:ilvl w:val="0"/>
-          <w:numId w:val="3"/>
-        </w:numPr>
-      </w:pPr>
-      <w:r>
-        <w:t>Is he?</w:t>
-      </w:r>
-    </w:p>
-    <w:p>
-      <w:pPr>
-        <w:pStyle w:val="ListParagraph"/>
-        <w:numPr>
-          <w:ilvl w:val="0"/>
-          <w:numId w:val="3"/>
-        </w:numPr>
-      </w:pPr>
-      <w:r>
-        <w:t>Yes, he is. He has two villas on Lake como in Italy and a small house in Lima in Peru</w:t>
-      </w:r>
-    </w:p>
-    <w:p>
-      <w:pPr>
-        <w:pStyle w:val="ListParagraph"/>
-        <w:numPr>
-          <w:ilvl w:val="0"/>
-          <w:numId w:val="3"/>
-        </w:numPr>
-      </w:pPr>
-      <w:r>
-        <w:t>So, what are his interests?</w:t>
-      </w:r>
-    </w:p>
-    <w:p>
-      <w:pPr>
-        <w:pStyle w:val="ListParagraph"/>
-        <w:numPr>
-          <w:ilvl w:val="0"/>
-          <w:numId w:val="3"/>
-        </w:numPr>
-      </w:pPr>
-      <w:r>
-        <w:t>His main interest is politics. He’s a democrat with liveral ideas</w:t>
-      </w:r>
-    </w:p>
-    <w:p>
-      <w:pPr>
-        <w:pStyle w:val="ListParagraph"/>
-        <w:numPr>
-          <w:ilvl w:val="0"/>
-          <w:numId w:val="3"/>
-        </w:numPr>
-      </w:pPr>
-      <w:r>
-        <w:t>Like me</w:t>
-      </w:r>
-      <w:r>
-        <w:t>!</w:t>
+        <w:t xml:space="preserve">Conversation </w:t>
       </w:r>
       <w:bookmarkStart w:id="0" w:name="_GoBack"/>
       <w:bookmarkEnd w:id="0"/>
+      <w:r>
+        <w:t>9</w:t>
+      </w:r>
+    </w:p>
+    <w:p>
+      <w:pPr>
+        <w:pStyle w:val="ListParagraph"/>
+        <w:numPr>
+          <w:ilvl w:val="0"/>
+          <w:numId w:val="3"/>
+        </w:numPr>
+      </w:pPr>
+      <w:r>
+        <w:t>Good mornin</w:t>
+      </w:r>
+      <w:r>
+        <w:t>g</w:t>
+      </w:r>
+      <w:r>
+        <w:t>, good morning from Lucy and welcome to ‘Talk Cinnema’ the programme about the cinema. Here in the studio is Sanjeev Gupta</w:t>
+      </w:r>
+      <w:r>
+        <w:t xml:space="preserve"> our cinama expert. Hello, Sanjeev, how are you?</w:t>
+      </w:r>
+    </w:p>
+    <w:p>
+      <w:pPr>
+        <w:pStyle w:val="ListParagraph"/>
+        <w:numPr>
+          <w:ilvl w:val="0"/>
+          <w:numId w:val="3"/>
+        </w:numPr>
+      </w:pPr>
+      <w:r>
+        <w:t>I’m fine, thanks and good morniing to all our viewers.</w:t>
+      </w:r>
+    </w:p>
+    <w:p>
+      <w:pPr>
+        <w:pStyle w:val="ListParagraph"/>
+        <w:numPr>
+          <w:ilvl w:val="0"/>
+          <w:numId w:val="3"/>
+        </w:numPr>
+      </w:pPr>
+      <w:r>
+        <w:t>Ok Sanjeev, what are you talking about today?</w:t>
+      </w:r>
+    </w:p>
+    <w:p>
+      <w:pPr>
+        <w:pStyle w:val="ListParagraph"/>
+        <w:numPr>
+          <w:ilvl w:val="0"/>
+          <w:numId w:val="3"/>
+        </w:numPr>
+      </w:pPr>
+      <w:r>
+        <w:t>Well, about a great Hollywood star, George Clooney</w:t>
+      </w:r>
+    </w:p>
+    <w:p>
+      <w:pPr>
+        <w:pStyle w:val="ListParagraph"/>
+        <w:numPr>
+          <w:ilvl w:val="0"/>
+          <w:numId w:val="3"/>
+        </w:numPr>
+      </w:pPr>
+      <w:r>
+        <w:t>Oh, George Clooney?</w:t>
+      </w:r>
+    </w:p>
+    <w:p>
+      <w:pPr>
+        <w:pStyle w:val="ListParagraph"/>
+        <w:numPr>
+          <w:ilvl w:val="0"/>
+          <w:numId w:val="3"/>
+        </w:numPr>
+      </w:pPr>
+      <w:r>
+        <w:t>Yes, George Clooney. Are you a fan, Lucy?</w:t>
+      </w:r>
+    </w:p>
+    <w:p>
+      <w:pPr>
+        <w:pStyle w:val="ListParagraph"/>
+        <w:numPr>
+          <w:ilvl w:val="0"/>
+          <w:numId w:val="3"/>
+        </w:numPr>
+      </w:pPr>
+      <w:r>
+        <w:t>Yes, of course I am</w:t>
+      </w:r>
+    </w:p>
+    <w:p>
+      <w:pPr>
+        <w:pStyle w:val="ListParagraph"/>
+        <w:numPr>
+          <w:ilvl w:val="0"/>
+          <w:numId w:val="3"/>
+        </w:numPr>
+      </w:pPr>
+      <w:r>
+        <w:t>Well, George Clooney is very good-looking</w:t>
+      </w:r>
+      <w:r>
+        <w:t>. He has many fans, many young women are his fans like you Lucy</w:t>
+      </w:r>
+    </w:p>
+    <w:p>
+      <w:pPr>
+        <w:pStyle w:val="ListParagraph"/>
+        <w:numPr>
+          <w:ilvl w:val="0"/>
+          <w:numId w:val="3"/>
+        </w:numPr>
+      </w:pPr>
+      <w:r>
+        <w:t>Yes, yes, I’m a George Clooney fan. He’s very handsome. Well Sanjeev, where is George Clooney from?</w:t>
+      </w:r>
+    </w:p>
+    <w:p>
+      <w:pPr>
+        <w:pStyle w:val="ListParagraph"/>
+        <w:numPr>
+          <w:ilvl w:val="0"/>
+          <w:numId w:val="3"/>
+        </w:numPr>
+      </w:pPr>
+      <w:r>
+        <w:t>He’s from Kentucky in the USA</w:t>
+      </w:r>
+    </w:p>
+    <w:p>
+      <w:pPr>
+        <w:pStyle w:val="ListParagraph"/>
+        <w:numPr>
+          <w:ilvl w:val="0"/>
+          <w:numId w:val="3"/>
+        </w:numPr>
+      </w:pPr>
+      <w:r>
+        <w:t>And how old is he?</w:t>
+      </w:r>
+    </w:p>
+    <w:p>
+      <w:pPr>
+        <w:pStyle w:val="ListParagraph"/>
+        <w:numPr>
+          <w:ilvl w:val="0"/>
+          <w:numId w:val="3"/>
+        </w:numPr>
+      </w:pPr>
+      <w:r>
+        <w:t>He’s 45</w:t>
+      </w:r>
+    </w:p>
+    <w:p>
+      <w:pPr>
+        <w:pStyle w:val="ListParagraph"/>
+        <w:numPr>
+          <w:ilvl w:val="0"/>
+          <w:numId w:val="3"/>
+        </w:numPr>
+      </w:pPr>
+      <w:r>
+        <w:t>Is he only an actor?</w:t>
+      </w:r>
+    </w:p>
+    <w:p>
+      <w:pPr>
+        <w:pStyle w:val="ListParagraph"/>
+        <w:numPr>
+          <w:ilvl w:val="0"/>
+          <w:numId w:val="3"/>
+        </w:numPr>
+      </w:pPr>
+      <w:r>
+        <w:t>No, he’s an actor, a film director and a screenwriter</w:t>
+      </w:r>
+    </w:p>
+    <w:p>
+      <w:pPr>
+        <w:pStyle w:val="ListParagraph"/>
+        <w:numPr>
+          <w:ilvl w:val="0"/>
+          <w:numId w:val="3"/>
+        </w:numPr>
+      </w:pPr>
+      <w:r>
+        <w:t>An actor, a film director and a screenwriter, he’s a very interesting man</w:t>
+      </w:r>
+    </w:p>
+    <w:p>
+      <w:pPr>
+        <w:pStyle w:val="ListParagraph"/>
+        <w:numPr>
+          <w:ilvl w:val="0"/>
+          <w:numId w:val="3"/>
+        </w:numPr>
+      </w:pPr>
+      <w:r>
+        <w:t>Yes, he is. And he’s very rich too</w:t>
+      </w:r>
+    </w:p>
+    <w:p>
+      <w:pPr>
+        <w:pStyle w:val="ListParagraph"/>
+        <w:numPr>
+          <w:ilvl w:val="0"/>
+          <w:numId w:val="3"/>
+        </w:numPr>
+      </w:pPr>
+      <w:r>
+        <w:t>Is he?</w:t>
+      </w:r>
+    </w:p>
+    <w:p>
+      <w:pPr>
+        <w:pStyle w:val="ListParagraph"/>
+        <w:numPr>
+          <w:ilvl w:val="0"/>
+          <w:numId w:val="3"/>
+        </w:numPr>
+      </w:pPr>
+      <w:r>
+        <w:t>Yes, he is. He has two villas on Lake como in Italy and a small house in Lima in Peru</w:t>
+      </w:r>
+    </w:p>
+    <w:p>
+      <w:pPr>
+        <w:pStyle w:val="ListParagraph"/>
+        <w:numPr>
+          <w:ilvl w:val="0"/>
+          <w:numId w:val="3"/>
+        </w:numPr>
+      </w:pPr>
+      <w:r>
+        <w:t>So, what are his interests?</w:t>
+      </w:r>
+    </w:p>
+    <w:p>
+      <w:pPr>
+        <w:pStyle w:val="ListParagraph"/>
+        <w:numPr>
+          <w:ilvl w:val="0"/>
+          <w:numId w:val="3"/>
+        </w:numPr>
+      </w:pPr>
+      <w:r>
+        <w:t>His main interest is politics. He’s a democrat with liveral ideas</w:t>
+      </w:r>
+    </w:p>
+    <w:p>
+      <w:pPr>
+        <w:pStyle w:val="ListParagraph"/>
+        <w:numPr>
+          <w:ilvl w:val="0"/>
+          <w:numId w:val="3"/>
+        </w:numPr>
+      </w:pPr>
+      <w:r>
+        <w:t>Like me</w:t>
+      </w:r>
+      <w:r>
+        <w:t>!</w:t>
+      </w:r>
       <w:r>
         <w:t xml:space="preserve"> And his hobbies?</w:t>
       </w:r>

--- a/English Today 1.docx
+++ b/English Today 1.docx
@@ -38,15 +38,7 @@
         <w:pStyle w:val="ListParagraph"/>
       </w:pPr>
       <w:r>
-        <w:t>A: It’s a pleasure. So, this is the house...</w:t>
-      </w:r>
-      <w:proofErr w:type="gramStart"/>
-      <w:r>
-        <w:t>It’s</w:t>
-      </w:r>
-      <w:proofErr w:type="gramEnd"/>
-      <w:r>
-        <w:t xml:space="preserve"> realy beatiful!</w:t>
+        <w:t>A: It’s a pleasure. So, this is the house...It’s realy beatiful!</w:t>
       </w:r>
     </w:p>
     <w:p>
@@ -124,7 +116,21 @@
         <w:pStyle w:val="ListParagraph"/>
       </w:pPr>
       <w:r>
-        <w:t>B: Oh! Italy is wonderful! My sister is in Iatly at the moment...</w:t>
+        <w:t xml:space="preserve">B: Oh! Italy </w:t>
+      </w:r>
+      <w:r>
+        <w:t>is wonderful! My sister is in I</w:t>
+      </w:r>
+      <w:r>
+        <w:t>t</w:t>
+      </w:r>
+      <w:r>
+        <w:t>a</w:t>
+      </w:r>
+      <w:bookmarkStart w:id="0" w:name="_GoBack"/>
+      <w:bookmarkEnd w:id="0"/>
+      <w:r>
+        <w:t>ly at the moment...</w:t>
       </w:r>
     </w:p>
     <w:p>
@@ -195,15 +201,7 @@
         <w:t>A: Yes...Okay...</w:t>
       </w:r>
       <w:r>
-        <w:t xml:space="preserve">Ehm...can I put </w:t>
-      </w:r>
-      <w:proofErr w:type="gramStart"/>
-      <w:r>
-        <w:t>may</w:t>
-      </w:r>
-      <w:proofErr w:type="gramEnd"/>
-      <w:r>
-        <w:t xml:space="preserve"> things in teh bedroom?</w:t>
+        <w:t>Ehm...can I put may things in teh bedroom?</w:t>
       </w:r>
     </w:p>
     <w:p>
@@ -414,15 +412,7 @@
         <w:pStyle w:val="ListParagraph"/>
       </w:pPr>
       <w:r>
-        <w:t>C: That’s funny. And...</w:t>
-      </w:r>
-      <w:proofErr w:type="gramStart"/>
-      <w:r>
-        <w:t>oh</w:t>
-      </w:r>
-      <w:proofErr w:type="gramEnd"/>
-      <w:r>
-        <w:t>...and who are they?</w:t>
+        <w:t>C: That’s funny. And...oh...and who are they?</w:t>
       </w:r>
     </w:p>
     <w:p>
@@ -485,13 +475,8 @@
         </w:numPr>
       </w:pPr>
       <w:r>
-        <w:t xml:space="preserve"> Hello Jack! I’m Peter Nash. And Sharon</w:t>
-      </w:r>
-      <w:proofErr w:type="gramStart"/>
-      <w:r>
-        <w:t>?...</w:t>
-      </w:r>
-      <w:proofErr w:type="gramEnd"/>
+        <w:t xml:space="preserve"> Hello Jack! I’m Peter Nash. And Sharon?...</w:t>
+      </w:r>
       <w:r>
         <w:t>Okay, and this is Sharon.</w:t>
       </w:r>
@@ -740,15 +725,7 @@
         </w:numPr>
       </w:pPr>
       <w:r>
-        <w:t>Well</w:t>
-      </w:r>
-      <w:proofErr w:type="gramStart"/>
-      <w:r>
-        <w:t>..actually</w:t>
-      </w:r>
-      <w:proofErr w:type="gramEnd"/>
-      <w:r>
-        <w:t>...I’m a student, but I consider myself a painter...</w:t>
+        <w:t>Well..actually...I’m a student, but I consider myself a painter...</w:t>
       </w:r>
     </w:p>
     <w:p>
@@ -838,13 +815,8 @@
         <w:t>...</w:t>
       </w:r>
       <w:r>
-        <w:t>are you interested</w:t>
-      </w:r>
-      <w:proofErr w:type="gramStart"/>
-      <w:r>
-        <w:t>?...</w:t>
-      </w:r>
-      <w:proofErr w:type="gramEnd"/>
+        <w:t>are you interested?...</w:t>
+      </w:r>
     </w:p>
     <w:p>
       <w:pPr>
@@ -1826,15 +1798,7 @@
         </w:numPr>
       </w:pPr>
       <w:r>
-        <w:t xml:space="preserve">Okay, </w:t>
-      </w:r>
-      <w:proofErr w:type="gramStart"/>
-      <w:r>
-        <w:t>Where</w:t>
-      </w:r>
-      <w:proofErr w:type="gramEnd"/>
-      <w:r>
-        <w:t xml:space="preserve"> are my keys?</w:t>
+        <w:t>Okay, Where are my keys?</w:t>
       </w:r>
     </w:p>
     <w:p>
@@ -1930,15 +1894,7 @@
         </w:numPr>
       </w:pPr>
       <w:r>
-        <w:t xml:space="preserve">Hurry up, go, go, </w:t>
-      </w:r>
-      <w:proofErr w:type="gramStart"/>
-      <w:r>
-        <w:t>go</w:t>
-      </w:r>
-      <w:proofErr w:type="gramEnd"/>
-      <w:r>
-        <w:t>!</w:t>
+        <w:t>Hurry up, go, go, go!</w:t>
       </w:r>
       <w:r>
         <w:t xml:space="preserve"> Ah...too much stress...I must go back to bed again</w:t>
@@ -2036,15 +1992,7 @@
         </w:numPr>
       </w:pPr>
       <w:r>
-        <w:t xml:space="preserve">Sorry, </w:t>
-      </w:r>
-      <w:proofErr w:type="gramStart"/>
-      <w:r>
-        <w:t>It’s</w:t>
-      </w:r>
-      <w:proofErr w:type="gramEnd"/>
-      <w:r>
-        <w:t xml:space="preserve"> at nine thirty.</w:t>
+        <w:t>Sorry, It’s at nine thirty.</w:t>
       </w:r>
     </w:p>
     <w:p>
@@ -2119,15 +2067,7 @@
         </w:numPr>
       </w:pPr>
       <w:r>
-        <w:t>Ah, no...</w:t>
-      </w:r>
-      <w:proofErr w:type="gramStart"/>
-      <w:r>
-        <w:t>she</w:t>
-      </w:r>
-      <w:proofErr w:type="gramEnd"/>
-      <w:r>
-        <w:t xml:space="preserve"> isn’t. She’s at work</w:t>
+        <w:t>Ah, no...she isn’t. She’s at work</w:t>
       </w:r>
     </w:p>
     <w:p>
@@ -2179,15 +2119,7 @@
         </w:numPr>
       </w:pPr>
       <w:r>
-        <w:t xml:space="preserve">It’s quite late, </w:t>
-      </w:r>
-      <w:proofErr w:type="gramStart"/>
-      <w:r>
-        <w:t>It’s</w:t>
-      </w:r>
-      <w:proofErr w:type="gramEnd"/>
-      <w:r>
-        <w:t xml:space="preserve"> at half past ten.</w:t>
+        <w:t>It’s quite late, It’s at half past ten.</w:t>
       </w:r>
     </w:p>
     <w:p>
@@ -2348,15 +2280,7 @@
         <w:t>I’m from New Dehli</w:t>
       </w:r>
       <w:r>
-        <w:t xml:space="preserve">So you’re </w:t>
-      </w:r>
-      <w:proofErr w:type="gramStart"/>
-      <w:r>
-        <w:t>indian</w:t>
-      </w:r>
-      <w:proofErr w:type="gramEnd"/>
-      <w:r>
-        <w:t>! India’s a fascinating country!</w:t>
+        <w:t>So you’re indian! India’s a fascinating country!</w:t>
       </w:r>
       <w:r>
         <w:t xml:space="preserve"> And what are your interests?</w:t>
@@ -2617,26 +2541,10 @@
         </w:numPr>
       </w:pPr>
       <w:r>
-        <w:t>Hi Eirc...and thanks for the compliment! I’m Susan Ferley, I’m Englist and...</w:t>
-      </w:r>
-      <w:proofErr w:type="gramStart"/>
-      <w:r>
-        <w:t>like</w:t>
-      </w:r>
-      <w:proofErr w:type="gramEnd"/>
-      <w:r>
-        <w:t xml:space="preserve"> all English people</w:t>
-      </w:r>
-      <w:r>
-        <w:t xml:space="preserve">. I’m interested </w:t>
-      </w:r>
-      <w:proofErr w:type="gramStart"/>
-      <w:r>
-        <w:t>un</w:t>
-      </w:r>
-      <w:proofErr w:type="gramEnd"/>
-      <w:r>
-        <w:t xml:space="preserve"> the weather! I love talking about the weather...</w:t>
+        <w:t>Hi Eirc...and thanks for the compliment! I’m Susan Ferley, I’m Englist and...like all English people</w:t>
+      </w:r>
+      <w:r>
+        <w:t>. I’m interested un the weather! I love talking about the weather...</w:t>
       </w:r>
     </w:p>
     <w:p>
@@ -2663,15 +2571,7 @@
         </w:numPr>
       </w:pPr>
       <w:r>
-        <w:t xml:space="preserve">Well, now </w:t>
-      </w:r>
-      <w:proofErr w:type="gramStart"/>
-      <w:r>
-        <w:t>let’s  meet</w:t>
-      </w:r>
-      <w:proofErr w:type="gramEnd"/>
-      <w:r>
-        <w:t xml:space="preserve"> Marie Cornwell and Tom Bradfield. They’re the commentators for our “Let’s talk” discussions</w:t>
+        <w:t>Well, now let’s  meet Marie Cornwell and Tom Bradfield. They’re the commentators for our “Let’s talk” discussions</w:t>
       </w:r>
       <w:r>
         <w:t>. Hello Marie, hello Tom. How are you?</w:t>
@@ -2859,8 +2759,6 @@
       <w:r>
         <w:t xml:space="preserve">Conversation </w:t>
       </w:r>
-      <w:bookmarkStart w:id="0" w:name="_GoBack"/>
-      <w:bookmarkEnd w:id="0"/>
       <w:r>
         <w:t>9</w:t>
       </w:r>
